--- a/exercise/WS_OpenCL.docx
+++ b/exercise/WS_OpenCL.docx
@@ -77,25 +77,7 @@
           <w:szCs w:val="20"/>
           <w:lang w:val="de-CH"/>
         </w:rPr>
-        <w:t xml:space="preserve">In dieser Aufgabe werden Sie die Berechnung des Mandelbrot Sets, welches Sie bereits zu Beginn des Semesters parallelisiert haben, mit Aparapi </w:t>
-      </w:r>
-      <w:r>
-        <w:rPr>
-          <w:rFonts w:cs="Arial"/>
-          <w:sz w:val="20"/>
-          <w:szCs w:val="20"/>
-          <w:lang w:val="de-CH"/>
-        </w:rPr>
-        <w:t xml:space="preserve">[3] </w:t>
-      </w:r>
-      <w:r>
-        <w:rPr>
-          <w:rFonts w:cs="Arial"/>
-          <w:sz w:val="20"/>
-          <w:szCs w:val="20"/>
-          <w:lang w:val="de-CH"/>
-        </w:rPr>
-        <w:t xml:space="preserve">für OpenCL umsetzen. Sie finden die Struktur dafür im Package </w:t>
+        <w:t xml:space="preserve">In dieser Aufgabe werden Sie die Berechnung des Mandelbrot Sets, welches Sie bereits zu Beginn des Semesters parallelisiert haben, mit Aparapi [3] für OpenCL umsetzen. Sie finden die Struktur dafür im Package </w:t>
       </w:r>
       <w:r>
         <w:rPr>
@@ -371,13 +353,7 @@
         <w:ind w:hanging="0" w:left="0" w:right="0"/>
       </w:pPr>
       <w:r>
-        <w:rPr>
-          <w:rFonts w:cs="Arial" w:eastAsia="Times New Roman"/>
-          <w:color w:val="00000A"/>
-          <w:sz w:val="20"/>
-          <w:szCs w:val="20"/>
-          <w:lang w:bidi="ar-SA" w:eastAsia="en-US" w:val="de-CH"/>
-        </w:rPr>
+        <w:rPr/>
       </w:r>
     </w:p>
     <w:p>
@@ -403,13 +379,7 @@
         <w:jc w:val="center"/>
       </w:pPr>
       <w:r>
-        <w:rPr>
-          <w:rFonts w:cs="Arial" w:eastAsia="Times New Roman"/>
-          <w:color w:val="00000A"/>
-          <w:sz w:val="20"/>
-          <w:szCs w:val="20"/>
-          <w:lang w:bidi="ar-SA" w:eastAsia="en-US" w:val="de-CH"/>
-        </w:rPr>
+        <w:rPr/>
       </w:r>
       <m:oMath xmlns:m="http://schemas.openxmlformats.org/officeDocument/2006/math">
         <m:sSub>
@@ -510,13 +480,7 @@
         <w:pStyle w:val="style0"/>
       </w:pPr>
       <w:r>
-        <w:rPr>
-          <w:rFonts w:cs="Arial" w:eastAsia="Times New Roman"/>
-          <w:color w:val="00000A"/>
-          <w:sz w:val="20"/>
-          <w:szCs w:val="20"/>
-          <w:lang w:bidi="ar-SA" w:eastAsia="en-US" w:val="de-CH"/>
-        </w:rPr>
+        <w:rPr/>
       </w:r>
     </w:p>
     <w:p>
@@ -586,9 +550,9 @@
           <w:numId w:val="2"/>
         </w:numPr>
         <w:tabs>
-          <w:tab w:leader="none" w:pos="776" w:val="left"/>
-        </w:tabs>
-        <w:ind w:hanging="360" w:left="363" w:right="0"/>
+          <w:tab w:leader="none" w:pos="2246" w:val="left"/>
+        </w:tabs>
+        <w:ind w:hanging="360" w:left="735" w:right="0"/>
       </w:pPr>
       <w:r>
         <w:rPr>
@@ -598,7 +562,7 @@
           <w:szCs w:val="20"/>
           <w:lang w:eastAsia="en-US" w:val="de-CH"/>
         </w:rPr>
-        <w:t xml:space="preserve">Führen Sie nun die Klasse AparapiGridCalculation wiederholt aus und ersetzen Sie die Dichtefunktin zwischen den Aufrufen in der Funktion </w:t>
+        <w:t xml:space="preserve">Führen Sie nun die Klasse AparapiGridCalculation wiederholt aus und ersetzen Sie die Dichtefunktion zwischen den Aufrufen in der Funktion </w:t>
       </w:r>
       <w:r>
         <w:rPr>
@@ -620,14 +584,54 @@
           <w:szCs w:val="20"/>
           <w:lang w:eastAsia="en-US" w:val="de-CH"/>
         </w:rPr>
-        <w:t>. Notieren Sie sich die Laufzeiten und wie die Dichten im Grid verteilt sind.</w:t>
-      </w:r>
-    </w:p>
-    <w:p>
-      <w:pPr>
-        <w:pStyle w:val="style0"/>
-        <w:tabs>
-          <w:tab w:leader="none" w:pos="776" w:val="left"/>
+        <w:t xml:space="preserve">. Notieren Sie sich die Laufzeiten und wie die </w:t>
+      </w:r>
+      <w:r>
+        <w:rPr>
+          <w:rFonts w:cs="Arial"/>
+          <w:color w:val="00000A"/>
+          <w:sz w:val="20"/>
+          <w:szCs w:val="20"/>
+          <w:lang w:eastAsia="en-US" w:val="de-CH"/>
+        </w:rPr>
+        <w:t>Dichte</w:t>
+      </w:r>
+      <w:r>
+        <w:rPr>
+          <w:rFonts w:cs="Arial"/>
+          <w:color w:val="00000A"/>
+          <w:sz w:val="20"/>
+          <w:szCs w:val="20"/>
+          <w:lang w:eastAsia="en-US" w:val="de-CH"/>
+        </w:rPr>
+        <w:t xml:space="preserve"> im Grid verteilt </w:t>
+      </w:r>
+      <w:r>
+        <w:rPr>
+          <w:rFonts w:cs="Arial"/>
+          <w:color w:val="00000A"/>
+          <w:sz w:val="20"/>
+          <w:szCs w:val="20"/>
+          <w:lang w:eastAsia="en-US" w:val="de-CH"/>
+        </w:rPr>
+        <w:t>ist</w:t>
+      </w:r>
+      <w:r>
+        <w:rPr>
+          <w:rFonts w:cs="Arial"/>
+          <w:color w:val="00000A"/>
+          <w:sz w:val="20"/>
+          <w:szCs w:val="20"/>
+          <w:lang w:eastAsia="en-US" w:val="de-CH"/>
+        </w:rPr>
+        <w:t>.</w:t>
+      </w:r>
+    </w:p>
+    <w:p>
+      <w:pPr>
+        <w:pStyle w:val="style0"/>
+        <w:tabs>
+          <w:tab w:leader="none" w:pos="1502" w:val="left"/>
         </w:tabs>
         <w:ind w:hanging="360" w:left="363" w:right="0"/>
       </w:pPr>
@@ -643,9 +647,9 @@
           <w:numId w:val="2"/>
         </w:numPr>
         <w:tabs>
-          <w:tab w:leader="none" w:pos="776" w:val="left"/>
-        </w:tabs>
-        <w:ind w:hanging="360" w:left="363" w:right="0"/>
+          <w:tab w:leader="none" w:pos="2246" w:val="left"/>
+        </w:tabs>
+        <w:ind w:hanging="360" w:left="735" w:right="0"/>
       </w:pPr>
       <w:r>
         <w:rPr>
@@ -662,8 +666,8 @@
       <w:pPr>
         <w:pStyle w:val="style0"/>
         <w:tabs>
-          <w:tab w:leader="none" w:pos="751" w:val="left"/>
-          <w:tab w:leader="none" w:pos="1486" w:val="left"/>
+          <w:tab w:leader="none" w:pos="1477" w:val="left"/>
+          <w:tab w:leader="none" w:pos="2212" w:val="left"/>
         </w:tabs>
         <w:ind w:hanging="360" w:left="363" w:right="0"/>
       </w:pPr>
@@ -744,6 +748,7 @@
       <w:hyperlink r:id="rId4">
         <w:r>
           <w:rPr>
+            <w:rStyle w:val="style17"/>
             <w:rStyle w:val="style17"/>
             <w:lang w:val="de-CH"/>
           </w:rPr>
@@ -798,7 +803,7 @@
         <wp:anchor allowOverlap="1" behindDoc="1" distB="0" distL="0" distR="0" distT="0" layoutInCell="1" locked="0" relativeHeight="0" simplePos="0">
           <wp:simplePos x="0" y="0"/>
           <wp:positionH relativeFrom="character">
-            <wp:posOffset>5715</wp:posOffset>
+            <wp:posOffset>5087620</wp:posOffset>
           </wp:positionH>
           <wp:positionV relativeFrom="line">
             <wp:posOffset>1905</wp:posOffset>

--- a/exercise/WS_OpenCL.docx
+++ b/exercise/WS_OpenCL.docx
@@ -550,7 +550,7 @@
           <w:numId w:val="2"/>
         </w:numPr>
         <w:tabs>
-          <w:tab w:leader="none" w:pos="2246" w:val="left"/>
+          <w:tab w:leader="none" w:pos="2981" w:val="left"/>
         </w:tabs>
         <w:ind w:hanging="360" w:left="735" w:right="0"/>
       </w:pPr>
@@ -584,54 +584,14 @@
           <w:szCs w:val="20"/>
           <w:lang w:eastAsia="en-US" w:val="de-CH"/>
         </w:rPr>
-        <w:t xml:space="preserve">. Notieren Sie sich die Laufzeiten und wie die </w:t>
-      </w:r>
-      <w:r>
-        <w:rPr>
-          <w:rFonts w:cs="Arial"/>
-          <w:color w:val="00000A"/>
-          <w:sz w:val="20"/>
-          <w:szCs w:val="20"/>
-          <w:lang w:eastAsia="en-US" w:val="de-CH"/>
-        </w:rPr>
-        <w:t>Dichte</w:t>
-      </w:r>
-      <w:r>
-        <w:rPr>
-          <w:rFonts w:cs="Arial"/>
-          <w:color w:val="00000A"/>
-          <w:sz w:val="20"/>
-          <w:szCs w:val="20"/>
-          <w:lang w:eastAsia="en-US" w:val="de-CH"/>
-        </w:rPr>
-        <w:t xml:space="preserve"> im Grid verteilt </w:t>
-      </w:r>
-      <w:r>
-        <w:rPr>
-          <w:rFonts w:cs="Arial"/>
-          <w:color w:val="00000A"/>
-          <w:sz w:val="20"/>
-          <w:szCs w:val="20"/>
-          <w:lang w:eastAsia="en-US" w:val="de-CH"/>
-        </w:rPr>
-        <w:t>ist</w:t>
-      </w:r>
-      <w:r>
-        <w:rPr>
-          <w:rFonts w:cs="Arial"/>
-          <w:color w:val="00000A"/>
-          <w:sz w:val="20"/>
-          <w:szCs w:val="20"/>
-          <w:lang w:eastAsia="en-US" w:val="de-CH"/>
-        </w:rPr>
-        <w:t>.</w:t>
-      </w:r>
-    </w:p>
-    <w:p>
-      <w:pPr>
-        <w:pStyle w:val="style0"/>
-        <w:tabs>
-          <w:tab w:leader="none" w:pos="1502" w:val="left"/>
+        <w:t>. Notieren Sie sich die Laufzeiten und wie die Dichte im Grid verteilt ist.</w:t>
+      </w:r>
+    </w:p>
+    <w:p>
+      <w:pPr>
+        <w:pStyle w:val="style0"/>
+        <w:tabs>
+          <w:tab w:leader="none" w:pos="1865" w:val="left"/>
         </w:tabs>
         <w:ind w:hanging="360" w:left="363" w:right="0"/>
       </w:pPr>
@@ -647,7 +607,7 @@
           <w:numId w:val="2"/>
         </w:numPr>
         <w:tabs>
-          <w:tab w:leader="none" w:pos="2246" w:val="left"/>
+          <w:tab w:leader="none" w:pos="2981" w:val="left"/>
         </w:tabs>
         <w:ind w:hanging="360" w:left="735" w:right="0"/>
       </w:pPr>
@@ -666,8 +626,8 @@
       <w:pPr>
         <w:pStyle w:val="style0"/>
         <w:tabs>
-          <w:tab w:leader="none" w:pos="1477" w:val="left"/>
-          <w:tab w:leader="none" w:pos="2212" w:val="left"/>
+          <w:tab w:leader="none" w:pos="1840" w:val="left"/>
+          <w:tab w:leader="none" w:pos="2575" w:val="left"/>
         </w:tabs>
         <w:ind w:hanging="360" w:left="363" w:right="0"/>
       </w:pPr>
@@ -803,10 +763,10 @@
         <wp:anchor allowOverlap="1" behindDoc="1" distB="0" distL="0" distR="0" distT="0" layoutInCell="1" locked="0" relativeHeight="0" simplePos="0">
           <wp:simplePos x="0" y="0"/>
           <wp:positionH relativeFrom="character">
-            <wp:posOffset>5087620</wp:posOffset>
+            <wp:posOffset>7620</wp:posOffset>
           </wp:positionH>
           <wp:positionV relativeFrom="line">
-            <wp:posOffset>1905</wp:posOffset>
+            <wp:posOffset>13970</wp:posOffset>
           </wp:positionV>
           <wp:extent cx="1571625" cy="361950"/>
           <wp:effectExtent b="0" l="0" r="0" t="0"/>

--- a/exercise/WS_OpenCL.docx
+++ b/exercise/WS_OpenCL.docx
@@ -97,7 +97,25 @@
           <w:szCs w:val="20"/>
           <w:lang w:val="de-CH"/>
         </w:rPr>
-        <w:t xml:space="preserve"> in welchem auch bereits eine Sequentielle sowie parallele Java Implementierung vorhanden ist. Zudem existiert ein Source Folder mit Unit Tests, mit welchen Sie Ihre Implementierung überprüfen können.</w:t>
+        <w:t xml:space="preserve"> in welchem auch bereits eine </w:t>
+      </w:r>
+      <w:r>
+        <w:rPr>
+          <w:rFonts w:cs="Arial"/>
+          <w:sz w:val="20"/>
+          <w:szCs w:val="20"/>
+          <w:lang w:val="de-CH"/>
+        </w:rPr>
+        <w:t>s</w:t>
+      </w:r>
+      <w:r>
+        <w:rPr>
+          <w:rFonts w:cs="Arial"/>
+          <w:sz w:val="20"/>
+          <w:szCs w:val="20"/>
+          <w:lang w:val="de-CH"/>
+        </w:rPr>
+        <w:t>equentielle sowie parallele Java Implementierung vorhanden ist. Zudem existiert ein Source Folder mit Unit Tests, mit welchen Sie Ihre Implementierung überprüfen können.</w:t>
       </w:r>
     </w:p>
     <w:p>
@@ -550,7 +568,7 @@
           <w:numId w:val="2"/>
         </w:numPr>
         <w:tabs>
-          <w:tab w:leader="none" w:pos="2981" w:val="left"/>
+          <w:tab w:leader="none" w:pos="3716" w:val="left"/>
         </w:tabs>
         <w:ind w:hanging="360" w:left="735" w:right="0"/>
       </w:pPr>
@@ -591,7 +609,7 @@
       <w:pPr>
         <w:pStyle w:val="style0"/>
         <w:tabs>
-          <w:tab w:leader="none" w:pos="1865" w:val="left"/>
+          <w:tab w:leader="none" w:pos="2228" w:val="left"/>
         </w:tabs>
         <w:ind w:hanging="360" w:left="363" w:right="0"/>
       </w:pPr>
@@ -607,7 +625,7 @@
           <w:numId w:val="2"/>
         </w:numPr>
         <w:tabs>
-          <w:tab w:leader="none" w:pos="2981" w:val="left"/>
+          <w:tab w:leader="none" w:pos="3716" w:val="left"/>
         </w:tabs>
         <w:ind w:hanging="360" w:left="735" w:right="0"/>
       </w:pPr>
@@ -626,8 +644,8 @@
       <w:pPr>
         <w:pStyle w:val="style0"/>
         <w:tabs>
-          <w:tab w:leader="none" w:pos="1840" w:val="left"/>
-          <w:tab w:leader="none" w:pos="2575" w:val="left"/>
+          <w:tab w:leader="none" w:pos="2203" w:val="left"/>
+          <w:tab w:leader="none" w:pos="2938" w:val="left"/>
         </w:tabs>
         <w:ind w:hanging="360" w:left="363" w:right="0"/>
       </w:pPr>
@@ -766,7 +784,7 @@
             <wp:posOffset>7620</wp:posOffset>
           </wp:positionH>
           <wp:positionV relativeFrom="line">
-            <wp:posOffset>13970</wp:posOffset>
+            <wp:posOffset>-29845</wp:posOffset>
           </wp:positionV>
           <wp:extent cx="1571625" cy="361950"/>
           <wp:effectExtent b="0" l="0" r="0" t="0"/>

--- a/exercise/WS_OpenCL.docx
+++ b/exercise/WS_OpenCL.docx
@@ -97,25 +97,7 @@
           <w:szCs w:val="20"/>
           <w:lang w:val="de-CH"/>
         </w:rPr>
-        <w:t xml:space="preserve"> in welchem auch bereits eine </w:t>
-      </w:r>
-      <w:r>
-        <w:rPr>
-          <w:rFonts w:cs="Arial"/>
-          <w:sz w:val="20"/>
-          <w:szCs w:val="20"/>
-          <w:lang w:val="de-CH"/>
-        </w:rPr>
-        <w:t>s</w:t>
-      </w:r>
-      <w:r>
-        <w:rPr>
-          <w:rFonts w:cs="Arial"/>
-          <w:sz w:val="20"/>
-          <w:szCs w:val="20"/>
-          <w:lang w:val="de-CH"/>
-        </w:rPr>
-        <w:t>equentielle sowie parallele Java Implementierung vorhanden ist. Zudem existiert ein Source Folder mit Unit Tests, mit welchen Sie Ihre Implementierung überprüfen können.</w:t>
+        <w:t xml:space="preserve"> in welchem auch bereits eine sequentielle sowie parallele Java Implementierung vorhanden ist. Zudem existiert ein Source Folder mit Unit Tests, mit welchen Sie Ihre Implementierung überprüfen können.</w:t>
       </w:r>
     </w:p>
     <w:p>
@@ -166,7 +148,25 @@
           <w:szCs w:val="20"/>
           <w:lang w:val="de-CH"/>
         </w:rPr>
-        <w:t>ühren Sie zunähchsts die Unit Tests aus. Welche Geräte werden auf Ihrer Umgebung unterstützt?</w:t>
+        <w:t xml:space="preserve">ühren Sie </w:t>
+      </w:r>
+      <w:r>
+        <w:rPr>
+          <w:rFonts w:cs="Arial"/>
+          <w:sz w:val="20"/>
+          <w:szCs w:val="20"/>
+          <w:lang w:val="de-CH"/>
+        </w:rPr>
+        <w:t>zunächst</w:t>
+      </w:r>
+      <w:r>
+        <w:rPr>
+          <w:rFonts w:cs="Arial"/>
+          <w:sz w:val="20"/>
+          <w:szCs w:val="20"/>
+          <w:lang w:val="de-CH"/>
+        </w:rPr>
+        <w:t xml:space="preserve"> die Unit Tests aus. Welche Geräte werden auf Ihrer Umgebung unterstützt?</w:t>
       </w:r>
     </w:p>
     <w:p>
@@ -292,14 +292,18 @@
     <w:p>
       <w:pPr>
         <w:pStyle w:val="style0"/>
-      </w:pPr>
-      <w:r>
-        <w:rPr>
-          <w:rFonts w:cs="Arial"/>
-          <w:sz w:val="20"/>
-          <w:szCs w:val="20"/>
-          <w:lang w:val="de-CH"/>
-        </w:rPr>
+        <w:tabs>
+          <w:tab w:leader="none" w:pos="388" w:val="left"/>
+        </w:tabs>
+      </w:pPr>
+      <w:r>
+        <w:rPr>
+          <w:rFonts w:cs="Arial"/>
+          <w:sz w:val="20"/>
+          <w:szCs w:val="20"/>
+          <w:lang w:val="de-CH"/>
+        </w:rPr>
+        <w:tab/>
         <w:t>Tipp: Spielen Sie mit der Work Group Size in der Funktion</w:t>
       </w:r>
       <w:r>
@@ -568,7 +572,7 @@
           <w:numId w:val="2"/>
         </w:numPr>
         <w:tabs>
-          <w:tab w:leader="none" w:pos="3716" w:val="left"/>
+          <w:tab w:leader="none" w:pos="4451" w:val="left"/>
         </w:tabs>
         <w:ind w:hanging="360" w:left="735" w:right="0"/>
       </w:pPr>
@@ -609,7 +613,7 @@
       <w:pPr>
         <w:pStyle w:val="style0"/>
         <w:tabs>
-          <w:tab w:leader="none" w:pos="2228" w:val="left"/>
+          <w:tab w:leader="none" w:pos="2591" w:val="left"/>
         </w:tabs>
         <w:ind w:hanging="360" w:left="363" w:right="0"/>
       </w:pPr>
@@ -625,7 +629,7 @@
           <w:numId w:val="2"/>
         </w:numPr>
         <w:tabs>
-          <w:tab w:leader="none" w:pos="3716" w:val="left"/>
+          <w:tab w:leader="none" w:pos="4451" w:val="left"/>
         </w:tabs>
         <w:ind w:hanging="360" w:left="735" w:right="0"/>
       </w:pPr>
@@ -644,8 +648,8 @@
       <w:pPr>
         <w:pStyle w:val="style0"/>
         <w:tabs>
-          <w:tab w:leader="none" w:pos="2203" w:val="left"/>
-          <w:tab w:leader="none" w:pos="2938" w:val="left"/>
+          <w:tab w:leader="none" w:pos="2566" w:val="left"/>
+          <w:tab w:leader="none" w:pos="3301" w:val="left"/>
         </w:tabs>
         <w:ind w:hanging="360" w:left="363" w:right="0"/>
       </w:pPr>
@@ -784,7 +788,7 @@
             <wp:posOffset>7620</wp:posOffset>
           </wp:positionH>
           <wp:positionV relativeFrom="line">
-            <wp:posOffset>-29845</wp:posOffset>
+            <wp:posOffset>5080</wp:posOffset>
           </wp:positionV>
           <wp:extent cx="1571625" cy="361950"/>
           <wp:effectExtent b="0" l="0" r="0" t="0"/>
